--- a/doc/Práctica1_Andrés_Fontts_Ignacio_Such.docx
+++ b/doc/Práctica1_Andrés_Fontts_Ignacio_Such.docx
@@ -4,7 +4,7 @@
   <w:body>
     <w:p>
       <w:pPr>
-        <w:pStyle w:val="Prrafodelista"/>
+        <w:pStyle w:val="ListParagraph"/>
         <w:numPr>
           <w:ilvl w:val="0"/>
           <w:numId w:val="1"/>
@@ -24,7 +24,7 @@
       <w:hyperlink r:id="rId5" w:history="1">
         <w:r>
           <w:rPr>
-            <w:rStyle w:val="Hipervnculo"/>
+            <w:rStyle w:val="Hyperlink"/>
           </w:rPr>
           <w:t>www.mishigeek.com</w:t>
         </w:r>
@@ -68,14 +68,14 @@
     </w:p>
     <w:p>
       <w:pPr>
-        <w:pStyle w:val="Prrafodelista"/>
-        <w:spacing w:line="360" w:lineRule="auto"/>
-        <w:jc w:val="both"/>
-      </w:pPr>
-    </w:p>
-    <w:p>
-      <w:pPr>
-        <w:pStyle w:val="Prrafodelista"/>
+        <w:pStyle w:val="ListParagraph"/>
+        <w:spacing w:line="360" w:lineRule="auto"/>
+        <w:jc w:val="both"/>
+      </w:pPr>
+    </w:p>
+    <w:p>
+      <w:pPr>
+        <w:pStyle w:val="ListParagraph"/>
         <w:numPr>
           <w:ilvl w:val="0"/>
           <w:numId w:val="1"/>
@@ -102,7 +102,7 @@
     </w:p>
     <w:p>
       <w:pPr>
-        <w:pStyle w:val="Prrafodelista"/>
+        <w:pStyle w:val="ListParagraph"/>
         <w:numPr>
           <w:ilvl w:val="0"/>
           <w:numId w:val="1"/>
@@ -116,17 +116,17 @@
     </w:p>
     <w:p>
       <w:pPr>
-        <w:pStyle w:val="Prrafodelista"/>
-      </w:pPr>
-    </w:p>
-    <w:p>
-      <w:pPr>
-        <w:pStyle w:val="Prrafodelista"/>
-      </w:pPr>
-    </w:p>
-    <w:p>
-      <w:pPr>
-        <w:pStyle w:val="Prrafodelista"/>
+        <w:pStyle w:val="ListParagraph"/>
+      </w:pPr>
+    </w:p>
+    <w:p>
+      <w:pPr>
+        <w:pStyle w:val="ListParagraph"/>
+      </w:pPr>
+    </w:p>
+    <w:p>
+      <w:pPr>
+        <w:pStyle w:val="ListParagraph"/>
         <w:numPr>
           <w:ilvl w:val="0"/>
           <w:numId w:val="1"/>
@@ -140,12 +140,12 @@
     </w:p>
     <w:p>
       <w:pPr>
-        <w:pStyle w:val="Prrafodelista"/>
-      </w:pPr>
-    </w:p>
-    <w:p>
-      <w:pPr>
-        <w:pStyle w:val="Prrafodelista"/>
+        <w:pStyle w:val="ListParagraph"/>
+      </w:pPr>
+    </w:p>
+    <w:p>
+      <w:pPr>
+        <w:pStyle w:val="ListParagraph"/>
         <w:numPr>
           <w:ilvl w:val="0"/>
           <w:numId w:val="1"/>
@@ -159,14 +159,14 @@
     </w:p>
     <w:p>
       <w:pPr>
-        <w:pStyle w:val="Prrafodelista"/>
-        <w:spacing w:line="360" w:lineRule="auto"/>
-        <w:jc w:val="both"/>
-      </w:pPr>
-    </w:p>
-    <w:p>
-      <w:pPr>
-        <w:pStyle w:val="Prrafodelista"/>
+        <w:pStyle w:val="ListParagraph"/>
+        <w:spacing w:line="360" w:lineRule="auto"/>
+        <w:jc w:val="both"/>
+      </w:pPr>
+    </w:p>
+    <w:p>
+      <w:pPr>
+        <w:pStyle w:val="ListParagraph"/>
         <w:spacing w:line="360" w:lineRule="auto"/>
         <w:jc w:val="both"/>
       </w:pPr>
@@ -176,7 +176,7 @@
     </w:p>
     <w:p>
       <w:pPr>
-        <w:pStyle w:val="Prrafodelista"/>
+        <w:pStyle w:val="ListParagraph"/>
         <w:spacing w:line="360" w:lineRule="auto"/>
         <w:jc w:val="both"/>
       </w:pPr>
@@ -186,12 +186,12 @@
     </w:p>
     <w:p>
       <w:pPr>
-        <w:pStyle w:val="Prrafodelista"/>
-      </w:pPr>
-    </w:p>
-    <w:p>
-      <w:pPr>
-        <w:pStyle w:val="Prrafodelista"/>
+        <w:pStyle w:val="ListParagraph"/>
+      </w:pPr>
+    </w:p>
+    <w:p>
+      <w:pPr>
+        <w:pStyle w:val="ListParagraph"/>
         <w:numPr>
           <w:ilvl w:val="0"/>
           <w:numId w:val="1"/>
@@ -221,7 +221,7 @@
     </w:p>
     <w:p>
       <w:pPr>
-        <w:pStyle w:val="Prrafodelista"/>
+        <w:pStyle w:val="ListParagraph"/>
         <w:spacing w:line="360" w:lineRule="auto"/>
         <w:jc w:val="both"/>
       </w:pPr>
@@ -237,62 +237,62 @@
     </w:p>
     <w:p>
       <w:pPr>
-        <w:pStyle w:val="Prrafodelista"/>
-      </w:pPr>
-    </w:p>
-    <w:p>
-      <w:pPr>
-        <w:pStyle w:val="Prrafodelista"/>
-      </w:pPr>
-    </w:p>
-    <w:p>
-      <w:pPr>
-        <w:pStyle w:val="Prrafodelista"/>
-      </w:pPr>
-    </w:p>
-    <w:p>
-      <w:pPr>
-        <w:pStyle w:val="Prrafodelista"/>
-      </w:pPr>
-    </w:p>
-    <w:p>
-      <w:pPr>
-        <w:pStyle w:val="Prrafodelista"/>
-      </w:pPr>
-    </w:p>
-    <w:p>
-      <w:pPr>
-        <w:pStyle w:val="Prrafodelista"/>
-      </w:pPr>
-    </w:p>
-    <w:p>
-      <w:pPr>
-        <w:pStyle w:val="Prrafodelista"/>
-      </w:pPr>
-    </w:p>
-    <w:p>
-      <w:pPr>
-        <w:pStyle w:val="Prrafodelista"/>
-      </w:pPr>
-    </w:p>
-    <w:p>
-      <w:pPr>
-        <w:pStyle w:val="Prrafodelista"/>
-      </w:pPr>
-    </w:p>
-    <w:p>
-      <w:pPr>
-        <w:pStyle w:val="Prrafodelista"/>
-      </w:pPr>
-    </w:p>
-    <w:p>
-      <w:pPr>
-        <w:pStyle w:val="Prrafodelista"/>
-      </w:pPr>
-    </w:p>
-    <w:p>
-      <w:pPr>
-        <w:pStyle w:val="Prrafodelista"/>
+        <w:pStyle w:val="ListParagraph"/>
+      </w:pPr>
+    </w:p>
+    <w:p>
+      <w:pPr>
+        <w:pStyle w:val="ListParagraph"/>
+      </w:pPr>
+    </w:p>
+    <w:p>
+      <w:pPr>
+        <w:pStyle w:val="ListParagraph"/>
+      </w:pPr>
+    </w:p>
+    <w:p>
+      <w:pPr>
+        <w:pStyle w:val="ListParagraph"/>
+      </w:pPr>
+    </w:p>
+    <w:p>
+      <w:pPr>
+        <w:pStyle w:val="ListParagraph"/>
+      </w:pPr>
+    </w:p>
+    <w:p>
+      <w:pPr>
+        <w:pStyle w:val="ListParagraph"/>
+      </w:pPr>
+    </w:p>
+    <w:p>
+      <w:pPr>
+        <w:pStyle w:val="ListParagraph"/>
+      </w:pPr>
+    </w:p>
+    <w:p>
+      <w:pPr>
+        <w:pStyle w:val="ListParagraph"/>
+      </w:pPr>
+    </w:p>
+    <w:p>
+      <w:pPr>
+        <w:pStyle w:val="ListParagraph"/>
+      </w:pPr>
+    </w:p>
+    <w:p>
+      <w:pPr>
+        <w:pStyle w:val="ListParagraph"/>
+      </w:pPr>
+    </w:p>
+    <w:p>
+      <w:pPr>
+        <w:pStyle w:val="ListParagraph"/>
+      </w:pPr>
+    </w:p>
+    <w:p>
+      <w:pPr>
+        <w:pStyle w:val="ListParagraph"/>
         <w:numPr>
           <w:ilvl w:val="0"/>
           <w:numId w:val="1"/>
@@ -303,7 +303,7 @@
     </w:p>
     <w:p>
       <w:pPr>
-        <w:pStyle w:val="Prrafodelista"/>
+        <w:pStyle w:val="ListParagraph"/>
         <w:numPr>
           <w:ilvl w:val="0"/>
           <w:numId w:val="2"/>
@@ -317,7 +317,7 @@
     </w:p>
     <w:p>
       <w:pPr>
-        <w:pStyle w:val="Prrafodelista"/>
+        <w:pStyle w:val="ListParagraph"/>
         <w:numPr>
           <w:ilvl w:val="0"/>
           <w:numId w:val="2"/>
@@ -331,7 +331,7 @@
     </w:p>
     <w:p>
       <w:pPr>
-        <w:pStyle w:val="Prrafodelista"/>
+        <w:pStyle w:val="ListParagraph"/>
         <w:numPr>
           <w:ilvl w:val="0"/>
           <w:numId w:val="2"/>
@@ -345,7 +345,7 @@
     </w:p>
     <w:p>
       <w:pPr>
-        <w:pStyle w:val="Prrafodelista"/>
+        <w:pStyle w:val="ListParagraph"/>
         <w:numPr>
           <w:ilvl w:val="0"/>
           <w:numId w:val="2"/>
@@ -359,7 +359,7 @@
     </w:p>
     <w:p>
       <w:pPr>
-        <w:pStyle w:val="Prrafodelista"/>
+        <w:pStyle w:val="ListParagraph"/>
         <w:numPr>
           <w:ilvl w:val="0"/>
           <w:numId w:val="2"/>
@@ -379,12 +379,12 @@
     </w:p>
     <w:p>
       <w:pPr>
-        <w:pStyle w:val="Prrafodelista"/>
-      </w:pPr>
-    </w:p>
-    <w:p>
-      <w:pPr>
-        <w:pStyle w:val="Prrafodelista"/>
+        <w:pStyle w:val="ListParagraph"/>
+      </w:pPr>
+    </w:p>
+    <w:p>
+      <w:pPr>
+        <w:pStyle w:val="ListParagraph"/>
         <w:numPr>
           <w:ilvl w:val="0"/>
           <w:numId w:val="1"/>
@@ -399,14 +399,14 @@
     </w:p>
     <w:p>
       <w:pPr>
-        <w:pStyle w:val="Prrafodelista"/>
-        <w:spacing w:line="360" w:lineRule="auto"/>
-        <w:jc w:val="both"/>
-      </w:pPr>
-    </w:p>
-    <w:p>
-      <w:pPr>
-        <w:pStyle w:val="Prrafodelista"/>
+        <w:pStyle w:val="ListParagraph"/>
+        <w:spacing w:line="360" w:lineRule="auto"/>
+        <w:jc w:val="both"/>
+      </w:pPr>
+    </w:p>
+    <w:p>
+      <w:pPr>
+        <w:pStyle w:val="ListParagraph"/>
         <w:numPr>
           <w:ilvl w:val="0"/>
           <w:numId w:val="1"/>
@@ -420,17 +420,17 @@
     </w:p>
     <w:p>
       <w:pPr>
-        <w:pStyle w:val="Prrafodelista"/>
-      </w:pPr>
-    </w:p>
-    <w:p>
-      <w:pPr>
-        <w:pStyle w:val="Prrafodelista"/>
-        <w:spacing w:line="360" w:lineRule="auto"/>
-        <w:jc w:val="both"/>
-      </w:pPr>
-      <w:r>
-        <w:t xml:space="preserve"> </w:t>
+        <w:pStyle w:val="ListParagraph"/>
+      </w:pPr>
+    </w:p>
+    <w:p>
+      <w:pPr>
+        <w:pStyle w:val="ListParagraph"/>
+        <w:spacing w:line="360" w:lineRule="auto"/>
+        <w:jc w:val="both"/>
+      </w:pPr>
+      <w:r>
+        <w:t>Esto es un cambio</w:t>
       </w:r>
     </w:p>
     <w:sectPr>
@@ -1055,13 +1055,13 @@
     <w:name w:val="Normal"/>
     <w:qFormat/>
   </w:style>
-  <w:style w:type="character" w:default="1" w:styleId="Fuentedeprrafopredeter">
+  <w:style w:type="character" w:default="1" w:styleId="DefaultParagraphFont">
     <w:name w:val="Default Paragraph Font"/>
     <w:uiPriority w:val="1"/>
     <w:semiHidden/>
     <w:unhideWhenUsed/>
   </w:style>
-  <w:style w:type="table" w:default="1" w:styleId="Tablanormal">
+  <w:style w:type="table" w:default="1" w:styleId="TableNormal">
     <w:name w:val="Normal Table"/>
     <w:uiPriority w:val="99"/>
     <w:semiHidden/>
@@ -1076,13 +1076,13 @@
       </w:tblCellMar>
     </w:tblPr>
   </w:style>
-  <w:style w:type="numbering" w:default="1" w:styleId="Sinlista">
+  <w:style w:type="numbering" w:default="1" w:styleId="NoList">
     <w:name w:val="No List"/>
     <w:uiPriority w:val="99"/>
     <w:semiHidden/>
     <w:unhideWhenUsed/>
   </w:style>
-  <w:style w:type="paragraph" w:styleId="Prrafodelista">
+  <w:style w:type="paragraph" w:styleId="ListParagraph">
     <w:name w:val="List Paragraph"/>
     <w:basedOn w:val="Normal"/>
     <w:uiPriority w:val="34"/>
@@ -1093,9 +1093,9 @@
       <w:contextualSpacing/>
     </w:pPr>
   </w:style>
-  <w:style w:type="character" w:styleId="Hipervnculo">
+  <w:style w:type="character" w:styleId="Hyperlink">
     <w:name w:val="Hyperlink"/>
-    <w:basedOn w:val="Fuentedeprrafopredeter"/>
+    <w:basedOn w:val="DefaultParagraphFont"/>
     <w:uiPriority w:val="99"/>
     <w:unhideWhenUsed/>
     <w:rsid w:val="00105F5A"/>
@@ -1104,9 +1104,9 @@
       <w:u w:val="single"/>
     </w:rPr>
   </w:style>
-  <w:style w:type="character" w:styleId="Mencinsinresolver">
+  <w:style w:type="character" w:styleId="UnresolvedMention">
     <w:name w:val="Unresolved Mention"/>
-    <w:basedOn w:val="Fuentedeprrafopredeter"/>
+    <w:basedOn w:val="DefaultParagraphFont"/>
     <w:uiPriority w:val="99"/>
     <w:semiHidden/>
     <w:unhideWhenUsed/>
@@ -1116,9 +1116,9 @@
       <w:shd w:val="clear" w:color="auto" w:fill="E1DFDD"/>
     </w:rPr>
   </w:style>
-  <w:style w:type="character" w:styleId="Hipervnculovisitado">
+  <w:style w:type="character" w:styleId="FollowedHyperlink">
     <w:name w:val="FollowedHyperlink"/>
-    <w:basedOn w:val="Fuentedeprrafopredeter"/>
+    <w:basedOn w:val="DefaultParagraphFont"/>
     <w:uiPriority w:val="99"/>
     <w:semiHidden/>
     <w:unhideWhenUsed/>
